--- a/03_Documentation/testy.docx
+++ b/03_Documentation/testy.docx
@@ -1931,7 +1931,43 @@
               <w:rPr>
                 <w:rFonts w:ascii="Consolas" w:hAnsi="Consolas" w:cs="Consolas"/>
               </w:rPr>
-              <w:t xml:space="preserve"> = ( “123456789”, “987654321”, “561239874” )</w:t>
+              <w:t xml:space="preserve"> = ( “123456</w:t>
+            </w:r>
+            <w:r>
+              <w:rPr>
+                <w:rFonts w:ascii="Consolas" w:hAnsi="Consolas" w:cs="Consolas"/>
+              </w:rPr>
+              <w:t>@</w:t>
+            </w:r>
+            <w:r>
+              <w:rPr>
+                <w:rFonts w:ascii="Consolas" w:hAnsi="Consolas" w:cs="Consolas"/>
+              </w:rPr>
+              <w:t>789”, “98</w:t>
+            </w:r>
+            <w:r>
+              <w:rPr>
+                <w:rFonts w:ascii="Consolas" w:hAnsi="Consolas" w:cs="Consolas"/>
+              </w:rPr>
+              <w:t>@</w:t>
+            </w:r>
+            <w:r>
+              <w:rPr>
+                <w:rFonts w:ascii="Consolas" w:hAnsi="Consolas" w:cs="Consolas"/>
+              </w:rPr>
+              <w:t>7654321”, “561</w:t>
+            </w:r>
+            <w:r>
+              <w:rPr>
+                <w:rFonts w:ascii="Consolas" w:hAnsi="Consolas" w:cs="Consolas"/>
+              </w:rPr>
+              <w:t>@</w:t>
+            </w:r>
+            <w:r>
+              <w:rPr>
+                <w:rFonts w:ascii="Consolas" w:hAnsi="Consolas" w:cs="Consolas"/>
+              </w:rPr>
+              <w:t>239874” )</w:t>
             </w:r>
           </w:p>
         </w:tc>
@@ -2591,8 +2627,6 @@
       </w:tr>
     </w:tbl>
     <w:p/>
-    <w:p/>
-    <w:p/>
     <w:p>
       <w:r>
         <w:t>Nie poprawne logowanie</w:t>
@@ -3089,7 +3123,6 @@
               <w:rPr>
                 <w:rFonts w:ascii="Consolas" w:hAnsi="Consolas" w:cs="Consolas"/>
               </w:rPr>
-              <w:lastRenderedPageBreak/>
               <w:t>User_password</w:t>
             </w:r>
             <w:proofErr w:type="spellEnd"/>
@@ -3154,7 +3187,6 @@
           <w:p>
             <w:proofErr w:type="spellStart"/>
             <w:r>
-              <w:lastRenderedPageBreak/>
               <w:t>Oczekiwana</w:t>
             </w:r>
             <w:proofErr w:type="spellEnd"/>
@@ -3203,8 +3235,6 @@
         </w:tc>
       </w:tr>
     </w:tbl>
-    <w:p/>
-    <w:p/>
     <w:p/>
     <w:p/>
     <w:p/>
@@ -4008,7 +4038,15 @@
               <w:rPr>
                 <w:lang w:val="pl-PL"/>
               </w:rPr>
-              <w:t xml:space="preserve">Użytkownikowi zostaje wyświetlony </w:t>
+              <w:t>Użyt</w:t>
+            </w:r>
+            <w:bookmarkStart w:id="0" w:name="_GoBack"/>
+            <w:bookmarkEnd w:id="0"/>
+            <w:r>
+              <w:rPr>
+                <w:lang w:val="pl-PL"/>
+              </w:rPr>
+              <w:t xml:space="preserve">kownikowi zostaje wyświetlony </w:t>
             </w:r>
             <w:proofErr w:type="gramStart"/>
             <w:r>
@@ -4319,10 +4357,6 @@
         </w:tc>
       </w:tr>
     </w:tbl>
-    <w:p>
-      <w:bookmarkStart w:id="0" w:name="_GoBack"/>
-      <w:bookmarkEnd w:id="0"/>
-    </w:p>
     <w:p/>
     <w:sectPr>
       <w:pgSz w:w="11906" w:h="16838"/>
